--- a/Pertemuan1-GSLC.docx
+++ b/Pertemuan1-GSLC.docx
@@ -10191,17 +10191,7 @@
           <w:sz w:val="24"/>
           <w:szCs w:val="24"/>
         </w:rPr>
-        <w:t xml:space="preserve"> ya</w:t>
-      </w:r>
-      <w:bookmarkStart w:id="0" w:name="_GoBack"/>
-      <w:bookmarkEnd w:id="0"/>
-      <w:r>
-        <w:rPr>
-          <w:rFonts w:ascii="Times New Roman" w:hAnsi="Times New Roman" w:cs="Times New Roman"/>
-          <w:sz w:val="24"/>
-          <w:szCs w:val="24"/>
-        </w:rPr>
-        <w:t xml:space="preserve">ng </w:t>
+        <w:t xml:space="preserve"> yang </w:t>
       </w:r>
       <w:proofErr w:type="spellStart"/>
       <w:r>
@@ -11567,11 +11557,22 @@
         <w:r>
           <w:rPr>
             <w:rStyle w:val="Hyperlink"/>
-            <w:rFonts w:ascii="Times New Roman" w:hAnsi="Times New Roman" w:cs="Times New Roman"/>
-            <w:sz w:val="24"/>
-            <w:szCs w:val="24"/>
           </w:rPr>
-          <w:t>https://github.com/limasakeh?tab=repositories</w:t>
+          <w:t>https://github.com/limasa</w:t>
+        </w:r>
+        <w:bookmarkStart w:id="0" w:name="_GoBack"/>
+        <w:bookmarkEnd w:id="0"/>
+        <w:r>
+          <w:rPr>
+            <w:rStyle w:val="Hyperlink"/>
+          </w:rPr>
+          <w:t>k</w:t>
+        </w:r>
+        <w:r>
+          <w:rPr>
+            <w:rStyle w:val="Hyperlink"/>
+          </w:rPr>
+          <w:t>eh/ML-Limas</w:t>
         </w:r>
       </w:hyperlink>
     </w:p>
@@ -12928,6 +12929,18 @@
       <w:u w:val="single"/>
     </w:rPr>
   </w:style>
+  <w:style w:type="character" w:styleId="FollowedHyperlink">
+    <w:name w:val="FollowedHyperlink"/>
+    <w:basedOn w:val="DefaultParagraphFont"/>
+    <w:uiPriority w:val="99"/>
+    <w:semiHidden/>
+    <w:unhideWhenUsed/>
+    <w:rsid w:val="005C40CC"/>
+    <w:rPr>
+      <w:color w:val="954F72" w:themeColor="followedHyperlink"/>
+      <w:u w:val="single"/>
+    </w:rPr>
+  </w:style>
 </w:styles>
 </file>
 
